--- a/Nalanda_Common_spell/06-Shantideva/work_collated_docx/79229AB4_format_namgyal.docx
+++ b/Nalanda_Common_spell/06-Shantideva/work_collated_docx/79229AB4_format_namgyal.docx
@@ -550,7 +550,7 @@
         <w:footnoteReference w:id="79"/>
       </w:r>
       <w:r>
-        <w:t xml:space="preserve">དང་བརྙས་པ་མི་འབྱུང་ཞིང་། །​འགའ་ཡང་ཡིད་མི་བདེ་མ་གྱུར། །​གཙུག་ལག་ཁང་རྣམས་ཀློག་པ་དང་། །​ཁ་ཏོན་གྱིས་བརྒྱན་ལེགས་གནས་ཤོག །​རྟག་ཏུ་དགེ་འདུན་མཐུན་པ་དང་། །​དགེ་འདུན་དོན་ཡང་འགྲུབ་པར་ཤོག །​བསླབ་པ་</w:t>
+        <w:t xml:space="preserve">དང་བརྙས་པ་མི་འབྱུང་ཞིང་། །​འགའ་ཡང་ཡིད་མི་བདེ་མ་གྱུར། །​གཙུག་ལག་ཁང་རྣམས་ཀློག་པ་དང་། །​ཁ་ཏོན་གྱིས་བརྒྱན་ལེགས་གནས་ཤོག །​རྟག་ཏུ་དགེ་འདུན་མཐུན་པ་དང་། །​དགེ་འདུན་དོན་ཡང་འགྲུབ་པར་ཤོག །​བསླབ་པ་འདོད་པའི་དགེ་སློང་དག །​དབེན་པ་དག་ཀྱང་ཐོབ་པར་ཤོག །​གཡེང་བ་ཐམས་ཅད་སྤངས་ནས་ནི། །​སེམས་ནི་ལས་རུང་བསྒོམ་གྱུར་ཅིག །​དགེ་སློང་མ་རྣམས་རྙེད་ལྡན་ཞིང་། །​འཐབ་དང་རྩོད་པ་སྤོང་བར་</w:t>
       </w:r>
       <w:r>
         <w:rPr>
@@ -559,7 +559,7 @@
         <w:footnoteReference w:id="80"/>
       </w:r>
       <w:r>
-        <w:t xml:space="preserve">འདོད་པའི་དགེ་སློང་དག །​དབེན་པ་དག་ཀྱང་ཐོབ་པར་ཤོག །​གཡེང་བ་ཐམས་ཅད་སྤངས་ནས་ནི། །​སེམས་ནི་ལས་རུང་བསྒོམ་གྱུར་ཅིག །​དགེ་སློང་མ་རྣམས་རྙེད་ལྡན་ཞིང་། །​འཐབ་དང་རྩོད་པ་སྤོང་བར་</w:t>
+        <w:t xml:space="preserve">ཤོག །​དེ་བཞིན་རབ་ཏུ་བྱུང་བ་ཀུན། །​ཚུལ་ཁྲིམས་ཉམས་པ་མེད་གྱུར་ཅིང་། །​ཚུལ་ཁྲིམས་འཆལ་བས་ཡིད་བྱུང་ནས། །​རྟག་ཏུ་སྡིག་པ་ཟད་བྱེད་ཤོག །​བདེ་འགྲོ་དག་ཀྱང་ཐོབ་གྱུར་ནས། །​དེར་ཡང་བརྟུལ་ཞུགས་མི་ཉམས་ཤོག །​མཁས་པ་རྣམས་ནི་བཀུར་བ་དང་། །​བསོད་ནམས་དག་ཀྱང་རྙེད་པར་ཤོག །​རྒྱུད་ནི་ཡོངས་སུ་དག་པ་དང་། །​ཕྱོགས་རྣམས་ཀུན་དུ་གྲགས་པར་ཤོག །​ངན་སོང་སྡུག་བསྔལ་མི་མྱོང་ཞིང་། །​དཀའ་བས་སྤྱད་པ་མེད་པར་ཡང་། །​ལྷ་བས་ལྷག་པའི་ལུས་ཀྱིས་ནི། །​དེ་དག་སངས་རྒྱས་མྱུར་འགྲུབ་ཤོག །​</w:t>
       </w:r>
       <w:r>
         <w:rPr>
@@ -568,7 +568,7 @@
         <w:footnoteReference w:id="81"/>
       </w:r>
       <w:r>
-        <w:t xml:space="preserve">ཤོག །​དེ་བཞིན་རབ་ཏུ་བྱུང་བ་ཀུན། །​ཚུལ་ཁྲིམས་ཉམས་པ་མེད་གྱུར་ཅིང་། །​ཚུལ་ཁྲིམས་འཆལ་བས་ཡིད་བྱུང་ནས། །​རྟག་ཏུ་སྡིག་པ་ཟད་བྱེད་ཤོག །​བདེ་འགྲོ་དག་ཀྱང་ཐོབ་གྱུར་ནས། །​དེར་ཡང་བརྟུལ་ཞུགས་མི་ཉམས་ཤོག །​མཁས་པ་རྣམས་ནི་བཀུར་བ་དང་། །​བསོད་ནམས་དག་ཀྱང་རྙེད་པར་ཤོག །​རྒྱུད་ནི་ཡོངས་སུ་དག་པ་དང་། །​ཕྱོགས་རྣམས་ཀུན་དུ་གྲགས་པར་ཤོག །​ངན་སོང་སྡུག་བསྔལ་མི་མྱོང་ཞིང་། །​དཀའ་བས་སྤྱད་པ་མེད་པར་ཡང་། །​ལྷ་བས་ལྷག་པའི་ལུས་ཀྱིས་ནི། །​དེ་དག་སངས་རྒྱས་མྱུར་འགྲུབ་ཤོག །​</w:t>
+        <w:t xml:space="preserve">སེམས་ཅན་ཀུན་གྱིས་ལན་མང་དུ། །​སངས་རྒྱས་ཐམས་ཅད་མཆོད་བྱེད་ཅིང་། །​སངས་རྒྱས་བདེ་བ་བསམ་ཡས་ཀྱིས།</w:t>
       </w:r>
       <w:r>
         <w:rPr>
@@ -577,7 +577,7 @@
         <w:footnoteReference w:id="82"/>
       </w:r>
       <w:r>
-        <w:t xml:space="preserve">སེམས་ཅན་ཀུན་གྱིས་ལན་མང་དུ། །​སངས་རྒྱས་ཐམས་ཅད་མཆོད་བྱེད་ཅིང་། །​སངས་རྒྱས་བདེ་བ་བསམ་ཡས་ཀྱིས།</w:t>
+        <w:t xml:space="preserve"> །​རྟག་ཏུ་བདེ་དང་ལྡན་གྱུར་ཅིག །​བྱང་ཆུབ་སེམས་དཔའ་རྣམས་ཀྱིས་ནི། །​འགྲོ་དོན་ཐུགས་ལ་དགོངས་འགྲུབ་</w:t>
       </w:r>
       <w:r>
         <w:rPr>
@@ -586,7 +586,7 @@
         <w:footnoteReference w:id="83"/>
       </w:r>
       <w:r>
-        <w:t xml:space="preserve"> །​རྟག་ཏུ་བདེ་དང་ལྡན་གྱུར་ཅིག །​བྱང་ཆུབ་སེམས་དཔའ་རྣམས་ཀྱིས་ནི། །​འགྲོ་དོན་ཐུགས་ལ་དགོངས་འགྲུབ་</w:t>
+        <w:t xml:space="preserve">ཤོག །​མགོན་པོ་ཡིས་ནི་གང་དགོངས་པ། །​སེམས་ཅན་རྣམས་ལ་དེ་འབྱོར་ཤོག །​དེ་བཞིན་རང་སངས་རྒྱས་རྣམས་དང་། །​ཉན་ཐོས་རྣམས་ཀྱང་བདེ་གྱུར་ཅིག །​བདག་ཀྱང་འཇམ་དབྱངས་བཀའ་དྲིན་གྱིས། །​ས་རབ་དགའ་བ་ཐོབ་པར་དུ། །​རྟག་ཏུ་ཚེ་རབས་དྲན་པ་དང་། །​རབ་ཏུ་བྱུང་བ་</w:t>
       </w:r>
       <w:r>
         <w:rPr>
@@ -595,7 +595,7 @@
         <w:footnoteReference w:id="84"/>
       </w:r>
       <w:r>
-        <w:t xml:space="preserve">ཤོག །​མགོན་པོ་ཡིས་ནི་གང་དགོངས་པ། །​སེམས་ཅན་རྣམས་ལ་དེ་འབྱོར་ཤོག །​དེ་བཞིན་རང་སངས་རྒྱས་རྣམས་དང་། །​ཉན་ཐོས་རྣམས་ཀྱང་བདེ་གྱུར་ཅིག །​བདག་ཀྱང་འཇམ་དབྱངས་བཀའ་དྲིན་གྱིས། །​ས་རབ་དགའ་བ་ཐོབ་པར་དུ། །​རྟག་ཏུ་ཚེ་རབས་དྲན་པ་དང་། །​རབ་ཏུ་བྱུང་བ་</w:t>
+        <w:t xml:space="preserve">ཐོབ་པར་ཤོག །​བདག་ནི་ཁ་ཟས་གྱི་ནས་ཀྱང་། །​ཉམས་དང་ལྡན་ཞིང་འཚོ་བར་ཤོག །​ཚེ་རབས་ཀུན་དུ་དབེན་གནས་པར།</w:t>
       </w:r>
       <w:r>
         <w:rPr>
@@ -604,7 +604,7 @@
         <w:footnoteReference w:id="85"/>
       </w:r>
       <w:r>
-        <w:t xml:space="preserve">ཐོབ་པར་ཤོག །​བདག་ནི་ཁ་ཟས་གྱི་ནས་ཀྱང་། །​ཉམས་དང་ལྡན་ཞིང་འཚོ་བར་ཤོག །​ཚེ་རབས་ཀུན་དུ་དབེན་གནས་པར།</w:t>
+        <w:t xml:space="preserve"> །​ཕུན་སུམ་ལྡན་པ་ཐོབ་པར་ཤོག །</w:t>
       </w:r>
       <w:r>
         <w:rPr>
@@ -613,7 +613,7 @@
         <w:footnoteReference w:id="86"/>
       </w:r>
       <w:r>
-        <w:t xml:space="preserve"> །​ཕུན་སུམ་ལྡན་པ་ཐོབ་པར་ཤོག །</w:t>
+        <w:t xml:space="preserve">​གང་ཚེ་བལྟ་བར་འདོད་པ་དང་། །​ཅུང་ཟད་འདྲི་བར་འདོད་ན་ཡང་། །​མགོན་པོ་འཇམ་དབྱངས་དེ་ཉིད་ནི། །​གེགས་མེད་པར་ཡང་མཐོང་བར་ཤོག །​ཕྱོགས་བཅུ་ནམ་མཁའི་མཐས་གཏུགས་པའི། །​སེམས་ཅན་ཀུན་དོན་བསྒྲུབ་པའི་</w:t>
       </w:r>
       <w:r>
         <w:rPr>
@@ -622,7 +622,7 @@
         <w:footnoteReference w:id="87"/>
       </w:r>
       <w:r>
-        <w:t xml:space="preserve">​གང་ཚེ་བལྟ་བར་འདོད་པ་དང་། །​ཅུང་ཟད་འདྲི་བར་འདོད་ན་ཡང་། །​མགོན་པོ་འཇམ་དབྱངས་དེ་ཉིད་ནི། །​གེགས་མེད་པར་ཡང་མཐོང་བར་ཤོག །​ཕྱོགས་བཅུ་ནམ་མཁའི་མཐས་གཏུགས་པའི། །​སེམས་ཅན་ཀུན་དོན་བསྒྲུབ་པའི་</w:t>
+        <w:t xml:space="preserve">ཕྱིར། །​ཇི་ལྟར་འཇམ་དབྱངས་སྤྱོད་མཛད་པ། །​བདག་གི་སྤྱོད་པའང་དེ་འདྲར་ཤོག །​ཇི་སྲིད་ནམ་མཁའ་གནས་པ་དང་། །​འགྲོ་བ་</w:t>
       </w:r>
       <w:r>
         <w:rPr>
@@ -631,7 +631,7 @@
         <w:footnoteReference w:id="88"/>
       </w:r>
       <w:r>
-        <w:t xml:space="preserve">ཕྱིར། །​ཇི་ལྟར་འཇམ་དབྱངས་སྤྱོད་མཛད་པ། །​བདག་གི་སྤྱོད་པའང་དེ་འདྲར་ཤོག །​ཇི་སྲིད་ནམ་མཁའ་གནས་པ་དང་། །​འགྲོ་བ་</w:t>
+        <w:t xml:space="preserve">ཇི་སྲིད་གནས་གྱུར་པ། །​དེ་སྲིད་བདག་ནི་གནས་གྱུར་ནས། །​འགྲོ་བའི་སྡུག་བསྔལ་སེལ་བར་ཤོག །​འགྲོ་བའི་སྡུག་བསྔལ་གང་ཅི་འང་</w:t>
       </w:r>
       <w:r>
         <w:rPr>
@@ -640,7 +640,7 @@
         <w:footnoteReference w:id="89"/>
       </w:r>
       <w:r>
-        <w:t xml:space="preserve">ཇི་སྲིད་གནས་གྱུར་པ། །​དེ་སྲིད་བདག་ནི་གནས་གྱུར་ནས། །​འགྲོ་བའི་སྡུག་བསྔལ་སེལ་བར་ཤོག །​འགྲོ་བའི་སྡུག་བསྔལ་གང་ཅི་འང་</w:t>
+        <w:t xml:space="preserve">རུང་། །​དེ་ཀུན་བདག་ལ་སྨིན་གྱུར་ཅིག །​བྱང་ཆུབ་སེམས་དཔའི་དགེ་འདུན་གྱིས། །​འགྲོ་བ་བདེ་ལ་སྤྱོད་པར་ཤོག །​འགྲོ་བའི་སྡུག་བསྔལ་སྨན་གཅིག་</w:t>
       </w:r>
       <w:r>
         <w:rPr>
@@ -649,7 +649,7 @@
         <w:footnoteReference w:id="90"/>
       </w:r>
       <w:r>
-        <w:t xml:space="preserve">རུང་། །​དེ་ཀུན་བདག་ལ་སྨིན་གྱུར་ཅིག །​བྱང་ཆུབ་སེམས་དཔའི་དགེ་འདུན་གྱིས། །​འགྲོ་བ་བདེ་ལ་སྤྱོད་པར་ཤོག །​འགྲོ་བའི་སྡུག་བསྔལ་སྨན་གཅིག་</w:t>
+        <w:t xml:space="preserve">པུ། །​བདེ་བ་ཐམས་ཅད་འབྱུང་བའི་གནས། །​བསྟན་པ་རྙེད་</w:t>
       </w:r>
       <w:r>
         <w:rPr>
@@ -658,22 +658,13 @@
         <w:footnoteReference w:id="91"/>
       </w:r>
       <w:r>
-        <w:t xml:space="preserve">པུ། །​བདེ་བ་ཐམས་ཅད་འབྱུང་བའི་གནས། །​བསྟན་པ་རྙེད་</w:t>
+        <w:t xml:space="preserve">དང་བཀུར་སྟི་དང་། །​བཅས་ཏེ་ཡུན་རིང་གནས་གྱུར་ཅིག །​སློབ་དཔོན་ཆེན་པོ་ཞི་བ་ལྷས་མཛད་པ། །​བྱང་ཆུབ་སེམས་དཔའི་སྤྱོད་པ་ལ་འཇུག་པ་ལས་བྱུང་བའི་</w:t>
       </w:r>
       <w:r>
         <w:rPr>
           <w:rStyle w:val="FootnoteReference"/>
         </w:rPr>
         <w:footnoteReference w:id="92"/>
-      </w:r>
-      <w:r>
-        <w:t xml:space="preserve">དང་བཀུར་སྟི་དང་། །​བཅས་ཏེ་ཡུན་རིང་གནས་གྱུར་ཅིག །​སློབ་དཔོན་ཆེན་པོ་ཞི་བ་ལྷས་མཛད་པ། །​བྱང་ཆུབ་སེམས་དཔའི་སྤྱོད་པ་ལ་འཇུག་པ་ལས་བྱུང་བའི་</w:t>
-      </w:r>
-      <w:r>
-        <w:rPr>
-          <w:rStyle w:val="FootnoteReference"/>
-        </w:rPr>
-        <w:footnoteReference w:id="93"/>
       </w:r>
       <w:r>
         <w:t xml:space="preserve">སྨོན་ལམ་རྫོགས་སོ། །​</w:t>
@@ -1859,7 +1850,7 @@
         <w:t xml:space="preserve"> </w:t>
       </w:r>
       <w:r>
-        <w:t xml:space="preserve">! སྣར་ཐང་། པེ་ཅིན།</w:t>
+        <w:t xml:space="preserve">སྤངས་པར་ སྣར་ཐང་། པེ་ཅིན།</w:t>
       </w:r>
     </w:p>
   </w:footnote>
@@ -1878,7 +1869,7 @@
         <w:t xml:space="preserve"> </w:t>
       </w:r>
       <w:r>
-        <w:t xml:space="preserve">སྤངས་པར་ སྣར་ཐང་། པེ་ཅིན།</w:t>
+        <w:t xml:space="preserve">གྲུབ་འགྱུར། །​ སྣར་ཐང་། པེ་ཅིན།</w:t>
       </w:r>
     </w:p>
   </w:footnote>
@@ -1897,7 +1888,7 @@
         <w:t xml:space="preserve"> </w:t>
       </w:r>
       <w:r>
-        <w:t xml:space="preserve">གྲུབ་འགྱུར། །​ སྣར་ཐང་། པེ་ཅིན།</w:t>
+        <w:t xml:space="preserve">བསམ་ཡས་ཀྱི། སྣར་ཐང་། པེ་ཅིན།</w:t>
       </w:r>
     </w:p>
   </w:footnote>
@@ -1916,7 +1907,7 @@
         <w:t xml:space="preserve"> </w:t>
       </w:r>
       <w:r>
-        <w:t xml:space="preserve">བསམ་ཡས་ཀྱི། སྣར་ཐང་། པེ་ཅིན།</w:t>
+        <w:t xml:space="preserve">གྲུབ་ སྣར་ཐང་། པེ་ཅིན།</w:t>
       </w:r>
     </w:p>
   </w:footnote>
@@ -1935,7 +1926,7 @@
         <w:t xml:space="preserve"> </w:t>
       </w:r>
       <w:r>
-        <w:t xml:space="preserve">གྲུབ་ སྣར་ཐང་། པེ་ཅིན།</w:t>
+        <w:t xml:space="preserve">འབྱུང་བ་ སྣར་ཐང་། པེ་ཅིན།</w:t>
       </w:r>
     </w:p>
   </w:footnote>
@@ -1954,7 +1945,7 @@
         <w:t xml:space="preserve"> </w:t>
       </w:r>
       <w:r>
-        <w:t xml:space="preserve">འབྱུང་བ་ སྣར་ཐང་། པེ་ཅིན།</w:t>
+        <w:t xml:space="preserve">དབེན་གནས་པ། སྣར་ཐང་། པེ་ཅིན།</w:t>
       </w:r>
     </w:p>
   </w:footnote>
@@ -1973,7 +1964,7 @@
         <w:t xml:space="preserve"> </w:t>
       </w:r>
       <w:r>
-        <w:t xml:space="preserve">དབེན་གནས་པ། སྣར་ཐང་། པེ་ཅིན།</w:t>
+        <w:t xml:space="preserve">གྱུར་ཅིག ། སྣར་ཐང་། པེ་ཅིན།</w:t>
       </w:r>
     </w:p>
   </w:footnote>
@@ -1992,7 +1983,7 @@
         <w:t xml:space="preserve"> </w:t>
       </w:r>
       <w:r>
-        <w:t xml:space="preserve">གྱུར་ཅིག ། སྣར་ཐང་། པེ་ཅིན།</w:t>
+        <w:t xml:space="preserve">བསྒྲུབ་བྱའི་ སྣར་ཐང་། པེ་ཅིན།</w:t>
       </w:r>
     </w:p>
   </w:footnote>
@@ -2011,7 +2002,7 @@
         <w:t xml:space="preserve"> </w:t>
       </w:r>
       <w:r>
-        <w:t xml:space="preserve">བསྒྲུབ་བྱའི་ སྣར་ཐང་། པེ་ཅིན།</w:t>
+        <w:t xml:space="preserve">དང་ སྣར་ཐང་། པེ་ཅིན།</w:t>
       </w:r>
     </w:p>
   </w:footnote>
@@ -2030,7 +2021,7 @@
         <w:t xml:space="preserve"> </w:t>
       </w:r>
       <w:r>
-        <w:t xml:space="preserve">དང་ སྣར་ཐང་། པེ་ཅིན།</w:t>
+        <w:t xml:space="preserve">དུ་ཅིའི་ སྣར་ཐང་།</w:t>
       </w:r>
     </w:p>
   </w:footnote>
@@ -2049,7 +2040,7 @@
         <w:t xml:space="preserve"> </w:t>
       </w:r>
       <w:r>
-        <w:t xml:space="preserve">དུ་ཅིའི་ སྣར་ཐང་།</w:t>
+        <w:t xml:space="preserve">སྨན་ཅིག་ སྣར་ཐང་། པེ་ཅིན།</w:t>
       </w:r>
     </w:p>
   </w:footnote>
@@ -2068,30 +2059,11 @@
         <w:t xml:space="preserve"> </w:t>
       </w:r>
       <w:r>
-        <w:t xml:space="preserve">སྨན་ཅིག་ སྣར་ཐང་། པེ་ཅིན།</w:t>
+        <w:t xml:space="preserve">སྙེད་ སྣར་ཐང་།</w:t>
       </w:r>
     </w:p>
   </w:footnote>
   <w:footnote w:id="92">
-    <w:p>
-      <w:pPr>
-        <w:pStyle w:val="FootnoteText"/>
-      </w:pPr>
-      <w:r>
-        <w:rPr>
-          <w:rStyle w:val="FootnoteReference"/>
-        </w:rPr>
-        <w:footnoteRef/>
-      </w:r>
-      <w:r>
-        <w:t xml:space="preserve"> </w:t>
-      </w:r>
-      <w:r>
-        <w:t xml:space="preserve">སྙེད་ སྣར་ཐང་།</w:t>
-      </w:r>
-    </w:p>
-  </w:footnote>
-  <w:footnote w:id="93">
     <w:p>
       <w:pPr>
         <w:pStyle w:val="FootnoteText"/>
